--- a/demos/docgen/catTemplate_done.docx
+++ b/demos/docgen/catTemplate_done.docx
@@ -10,8 +10,84 @@
         <w:t>Customer Record</w:t>
       </w:r>
     </w:p>
-    <w:p/>
-    <w:p>
+    <w:p>
+      <w:r>
+        <w:rPr>
+          <w:noProof/>
+        </w:rPr>
+        <w:drawing>
+          <wp:anchor distT="0" distB="0" distL="114300" distR="114300" simplePos="0" relativeHeight="251662336" behindDoc="0" locked="0" layoutInCell="1" allowOverlap="1" wp14:anchorId="5F68D48C" wp14:editId="3E07278B">
+            <wp:simplePos x="0" y="0"/>
+            <wp:positionH relativeFrom="margin">
+              <wp:posOffset>3538330</wp:posOffset>
+            </wp:positionH>
+            <wp:positionV relativeFrom="margin">
+              <wp:posOffset>470922</wp:posOffset>
+            </wp:positionV>
+            <wp:extent cx="2512060" cy="2512060"/>
+            <wp:effectExtent l="0" t="0" r="0" b="0"/>
+            <wp:wrapSquare wrapText="bothSides"/>
+            <wp:docPr id="3" name="Picture 3" descr="{&#10;    &quot;location-path&quot;: &quot;image&quot;&#10;}"/>
+            <wp:cNvGraphicFramePr>
+              <a:graphicFrameLocks xmlns:a="http://schemas.openxmlformats.org/drawingml/2006/main" noChangeAspect="1"/>
+            </wp:cNvGraphicFramePr>
+            <a:graphic xmlns:a="http://schemas.openxmlformats.org/drawingml/2006/main">
+              <a:graphicData uri="http://schemas.openxmlformats.org/drawingml/2006/picture">
+                <pic:pic xmlns:pic="http://schemas.openxmlformats.org/drawingml/2006/picture">
+                  <pic:nvPicPr>
+                    <pic:cNvPr id="1" name="Picture 1" descr="{&#10;    &quot;location-path&quot;: &quot;image&quot;&#10;}"/>
+                    <pic:cNvPicPr/>
+                  </pic:nvPicPr>
+                  <pic:blipFill>
+                    <a:blip r:embed="rId5">
+                      <a:extLst>
+                        <a:ext uri="{28A0092B-C50C-407E-A947-70E740481C1C}">
+                          <a14:useLocalDpi xmlns:a14="http://schemas.microsoft.com/office/drawing/2010/main" val="0"/>
+                        </a:ext>
+                      </a:extLst>
+                    </a:blip>
+                    <a:stretch>
+                      <a:fillRect/>
+                    </a:stretch>
+                  </pic:blipFill>
+                  <pic:spPr>
+                    <a:xfrm>
+                      <a:off x="0" y="0"/>
+                      <a:ext cx="2512060" cy="2512060"/>
+                    </a:xfrm>
+                    <a:prstGeom prst="rect">
+                      <a:avLst/>
+                    </a:prstGeom>
+                  </pic:spPr>
+                </pic:pic>
+              </a:graphicData>
+            </a:graphic>
+            <wp14:sizeRelH relativeFrom="margin">
+              <wp14:pctWidth>0</wp14:pctWidth>
+            </wp14:sizeRelH>
+            <wp14:sizeRelV relativeFrom="margin">
+              <wp14:pctHeight>0</wp14:pctHeight>
+            </wp14:sizeRelV>
+          </wp:anchor>
+        </w:drawing>
+      </w:r>
+    </w:p>
+    <w:p>
+      <w:pPr>
+        <w:rPr>
+          <w:b/>
+          <w:bCs/>
+        </w:rPr>
+      </w:pPr>
+    </w:p>
+    <w:p>
+      <w:pPr>
+        <w:tabs>
+          <w:tab w:val="left" w:pos="1440"/>
+          <w:tab w:val="left" w:pos="2880"/>
+        </w:tabs>
+        <w:ind w:left="1440" w:hanging="1440"/>
+      </w:pPr>
       <w:r>
         <w:rPr>
           <w:b/>
@@ -27,6 +103,31 @@
         <w:tab/>
       </w:r>
       <w:r>
+        <w:t>{{</w:t>
+      </w:r>
+      <w:r>
+        <w:t>owner</w:t>
+      </w:r>
+      <w:r>
+        <w:t>}}</w:t>
+      </w:r>
+    </w:p>
+    <w:p>
+      <w:pPr>
+        <w:tabs>
+          <w:tab w:val="left" w:pos="1440"/>
+          <w:tab w:val="left" w:pos="2880"/>
+        </w:tabs>
+        <w:ind w:left="1440" w:hanging="1440"/>
+      </w:pPr>
+      <w:r>
+        <w:rPr>
+          <w:b/>
+          <w:bCs/>
+        </w:rPr>
+        <w:t>Email:</w:t>
+      </w:r>
+      <w:r>
         <w:rPr>
           <w:b/>
           <w:bCs/>
@@ -34,6 +135,25 @@
         <w:tab/>
       </w:r>
       <w:r>
+        <w:t>{{email}}</w:t>
+      </w:r>
+    </w:p>
+    <w:p>
+      <w:pPr>
+        <w:tabs>
+          <w:tab w:val="left" w:pos="1440"/>
+          <w:tab w:val="left" w:pos="2880"/>
+        </w:tabs>
+        <w:ind w:left="1440" w:hanging="1440"/>
+      </w:pPr>
+      <w:r>
+        <w:rPr>
+          <w:b/>
+          <w:bCs/>
+        </w:rPr>
+        <w:t>Address:</w:t>
+      </w:r>
+      <w:r>
         <w:rPr>
           <w:b/>
           <w:bCs/>
@@ -41,16 +161,52 @@
         <w:tab/>
       </w:r>
       <w:r>
-        <w:t>{{name}}</w:t>
-      </w:r>
-    </w:p>
-    <w:p>
+        <w:t>{{address}}</w:t>
+      </w:r>
+      <w:r>
+        <w:br/>
+      </w:r>
+    </w:p>
+    <w:p>
+      <w:pPr>
+        <w:tabs>
+          <w:tab w:val="left" w:pos="1440"/>
+          <w:tab w:val="left" w:pos="2880"/>
+        </w:tabs>
+      </w:pPr>
+      <w:r>
+        <w:t xml:space="preserve">{% </w:t>
+      </w:r>
+      <w:proofErr w:type="gramStart"/>
+      <w:r>
+        <w:t>conditional-section</w:t>
+      </w:r>
+      <w:proofErr w:type="gramEnd"/>
+      <w:r>
+        <w:t xml:space="preserve"> </w:t>
+      </w:r>
+      <w:proofErr w:type="spellStart"/>
+      <w:r>
+        <w:t>homenumber</w:t>
+      </w:r>
+      <w:proofErr w:type="spellEnd"/>
+      <w:r>
+        <w:t xml:space="preserve"> %}</w:t>
+      </w:r>
+    </w:p>
+    <w:p>
+      <w:pPr>
+        <w:tabs>
+          <w:tab w:val="left" w:pos="1440"/>
+          <w:tab w:val="left" w:pos="2880"/>
+        </w:tabs>
+      </w:pPr>
       <w:r>
         <w:rPr>
           <w:b/>
           <w:bCs/>
         </w:rPr>
-        <w:t>Email:</w:t>
+        <w:t>Home Phone:</w:t>
       </w:r>
       <w:r>
         <w:rPr>
@@ -59,6 +215,58 @@
         </w:rPr>
         <w:tab/>
       </w:r>
+      <w:proofErr w:type="gramStart"/>
+      <w:r>
+        <w:t xml:space="preserve">{{ </w:t>
+      </w:r>
+      <w:proofErr w:type="spellStart"/>
+      <w:r>
+        <w:t>homenumber</w:t>
+      </w:r>
+      <w:proofErr w:type="spellEnd"/>
+      <w:proofErr w:type="gramEnd"/>
+      <w:r>
+        <w:t xml:space="preserve"> }}</w:t>
+      </w:r>
+    </w:p>
+    <w:p>
+      <w:pPr>
+        <w:tabs>
+          <w:tab w:val="left" w:pos="1440"/>
+          <w:tab w:val="left" w:pos="2880"/>
+        </w:tabs>
+        <w:ind w:left="1440" w:hanging="1440"/>
+      </w:pPr>
+      <w:r>
+        <w:t>{% end-section %}</w:t>
+      </w:r>
+    </w:p>
+    <w:p>
+      <w:pPr>
+        <w:tabs>
+          <w:tab w:val="left" w:pos="1440"/>
+          <w:tab w:val="left" w:pos="2880"/>
+        </w:tabs>
+        <w:ind w:left="1440" w:hanging="1440"/>
+      </w:pPr>
+      <w:r>
+        <w:t>{% conditional-section cell %}</w:t>
+      </w:r>
+    </w:p>
+    <w:p>
+      <w:pPr>
+        <w:tabs>
+          <w:tab w:val="left" w:pos="1440"/>
+          <w:tab w:val="left" w:pos="2880"/>
+        </w:tabs>
+      </w:pPr>
+      <w:r>
+        <w:rPr>
+          <w:b/>
+          <w:bCs/>
+        </w:rPr>
+        <w:t>Mobile Phone:</w:t>
+      </w:r>
       <w:r>
         <w:rPr>
           <w:b/>
@@ -67,296 +275,167 @@
         <w:tab/>
       </w:r>
       <w:r>
+        <w:t>{{cell}}</w:t>
+      </w:r>
+    </w:p>
+    <w:p>
+      <w:pPr>
+        <w:ind w:left="1440" w:hanging="1440"/>
+      </w:pPr>
+      <w:r>
+        <w:t>{% end-section %}</w:t>
+      </w:r>
+    </w:p>
+    <w:p/>
+    <w:p>
+      <w:pPr>
+        <w:pStyle w:val="Heading1"/>
+      </w:pPr>
+      <w:r>
+        <w:t>Your Cat</w:t>
+      </w:r>
+    </w:p>
+    <w:p>
+      <w:r>
+        <w:t xml:space="preserve">Your cat is named {{cat}}. </w:t>
+      </w:r>
+      <w:r>
+        <w:br/>
+      </w:r>
+      <w:r>
+        <w:t xml:space="preserve">At last weigh in they were </w:t>
+      </w:r>
+      <w:proofErr w:type="gramStart"/>
+      <w:r>
+        <w:t>{{ weight</w:t>
+      </w:r>
+      <w:proofErr w:type="gramEnd"/>
+      <w:r>
+        <w:t xml:space="preserve"> }} pounds. </w:t>
+      </w:r>
+      <w:r>
+        <w:br/>
+      </w:r>
+      <w:r>
         <w:rPr>
-          <w:b/>
-          <w:bCs/>
+          <w:noProof/>
         </w:rPr>
-        <w:tab/>
-      </w:r>
-      <w:r>
-        <w:t>{{email}}</w:t>
+        <mc:AlternateContent>
+          <mc:Choice Requires="wps">
+            <w:drawing>
+              <wp:anchor distT="0" distB="0" distL="114300" distR="114300" simplePos="0" relativeHeight="251660288" behindDoc="0" locked="0" layoutInCell="1" allowOverlap="1" wp14:anchorId="42F36016" wp14:editId="0C7EE0E5">
+                <wp:simplePos x="0" y="0"/>
+                <wp:positionH relativeFrom="column">
+                  <wp:posOffset>3161030</wp:posOffset>
+                </wp:positionH>
+                <wp:positionV relativeFrom="paragraph">
+                  <wp:posOffset>-1040765</wp:posOffset>
+                </wp:positionV>
+                <wp:extent cx="2782570" cy="635"/>
+                <wp:effectExtent l="0" t="0" r="0" b="0"/>
+                <wp:wrapSquare wrapText="bothSides"/>
+                <wp:docPr id="2" name="Text Box 2"/>
+                <wp:cNvGraphicFramePr/>
+                <a:graphic xmlns:a="http://schemas.openxmlformats.org/drawingml/2006/main">
+                  <a:graphicData uri="http://schemas.microsoft.com/office/word/2010/wordprocessingShape">
+                    <wps:wsp>
+                      <wps:cNvSpPr txBox="1"/>
+                      <wps:spPr>
+                        <a:xfrm>
+                          <a:off x="0" y="0"/>
+                          <a:ext cx="2782570" cy="635"/>
+                        </a:xfrm>
+                        <a:prstGeom prst="rect">
+                          <a:avLst/>
+                        </a:prstGeom>
+                        <a:solidFill>
+                          <a:prstClr val="white"/>
+                        </a:solidFill>
+                        <a:ln>
+                          <a:noFill/>
+                        </a:ln>
+                      </wps:spPr>
+                      <wps:txbx>
+                        <w:txbxContent>
+                          <w:p>
+                            <w:pPr>
+                              <w:pStyle w:val="Caption"/>
+                            </w:pPr>
+                          </w:p>
+                        </w:txbxContent>
+                      </wps:txbx>
+                      <wps:bodyPr rot="0" spcFirstLastPara="0" vertOverflow="overflow" horzOverflow="overflow" vert="horz" wrap="square" lIns="0" tIns="0" rIns="0" bIns="0" numCol="1" spcCol="0" rtlCol="0" fromWordArt="0" anchor="t" anchorCtr="0" forceAA="0" compatLnSpc="1">
+                        <a:prstTxWarp prst="textNoShape">
+                          <a:avLst/>
+                        </a:prstTxWarp>
+                        <a:spAutoFit/>
+                      </wps:bodyPr>
+                    </wps:wsp>
+                  </a:graphicData>
+                </a:graphic>
+              </wp:anchor>
+            </w:drawing>
+          </mc:Choice>
+          <mc:Fallback>
+            <w:pict>
+              <v:shapetype w14:anchorId="42F36016" id="_x0000_t202" coordsize="21600,21600" o:spt="202" path="m,l,21600r21600,l21600,xe">
+                <v:stroke joinstyle="miter"/>
+                <v:path gradientshapeok="t" o:connecttype="rect"/>
+              </v:shapetype>
+              <v:shape id="Text Box 2" o:spid="_x0000_s1026" type="#_x0000_t202" style="position:absolute;margin-left:248.9pt;margin-top:-81.95pt;width:219.1pt;height:.05pt;z-index:251660288;visibility:visible;mso-wrap-style:square;mso-wrap-distance-left:9pt;mso-wrap-distance-top:0;mso-wrap-distance-right:9pt;mso-wrap-distance-bottom:0;mso-position-horizontal:absolute;mso-position-horizontal-relative:text;mso-position-vertical:absolute;mso-position-vertical-relative:text;v-text-anchor:top" o:gfxdata="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" stroked="f">
+                <v:textbox style="mso-fit-shape-to-text:t" inset="0,0,0,0">
+                  <w:txbxContent>
+                    <w:p>
+                      <w:pPr>
+                        <w:pStyle w:val="Caption"/>
+                      </w:pPr>
+                    </w:p>
+                  </w:txbxContent>
+                </v:textbox>
+                <w10:wrap type="square"/>
+              </v:shape>
+            </w:pict>
+          </mc:Fallback>
+        </mc:AlternateContent>
+      </w:r>
+      <w:r>
+        <w:t xml:space="preserve">Their next appointment is on </w:t>
+      </w:r>
+      <w:proofErr w:type="gramStart"/>
+      <w:r>
+        <w:t xml:space="preserve">{{ </w:t>
+      </w:r>
+      <w:proofErr w:type="spellStart"/>
+      <w:r>
+        <w:t>nextAppointment</w:t>
+      </w:r>
+      <w:proofErr w:type="spellEnd"/>
+      <w:proofErr w:type="gramEnd"/>
+      <w:r>
+        <w:t xml:space="preserve"> }}. This is in </w:t>
+      </w:r>
+      <w:proofErr w:type="gramStart"/>
+      <w:r>
+        <w:t xml:space="preserve">{{ </w:t>
+      </w:r>
+      <w:proofErr w:type="spellStart"/>
+      <w:r>
+        <w:t>daysTill</w:t>
+      </w:r>
+      <w:proofErr w:type="spellEnd"/>
+      <w:proofErr w:type="gramEnd"/>
+      <w:r>
+        <w:t xml:space="preserve"> }} days.</w:t>
       </w:r>
     </w:p>
     <w:p>
       <w:r>
         <w:rPr>
-          <w:b/>
-          <w:bCs/>
+          <w:noProof/>
         </w:rPr>
-        <w:t>Address:</w:t>
-      </w:r>
-      <w:r>
-        <w:rPr>
-          <w:b/>
-          <w:bCs/>
-        </w:rPr>
-        <w:tab/>
-      </w:r>
-      <w:r>
-        <w:rPr>
-          <w:b/>
-          <w:bCs/>
-        </w:rPr>
-        <w:tab/>
-      </w:r>
-      <w:r>
-        <w:t>{{address}}</w:t>
-      </w:r>
-    </w:p>
-    <w:p>
-      <w:r>
-        <w:t xml:space="preserve">{% </w:t>
-      </w:r>
-      <w:proofErr w:type="gramStart"/>
-      <w:r>
-        <w:t>conditional-section</w:t>
-      </w:r>
-      <w:proofErr w:type="gramEnd"/>
-      <w:r>
         <w:t xml:space="preserve"> </w:t>
       </w:r>
-      <w:proofErr w:type="spellStart"/>
-      <w:r>
-        <w:t>homenumber</w:t>
-      </w:r>
-      <w:proofErr w:type="spellEnd"/>
-      <w:r>
-        <w:t xml:space="preserve"> %}</w:t>
-      </w:r>
-    </w:p>
-    <w:p>
-      <w:r>
-        <w:rPr>
-          <w:b/>
-          <w:bCs/>
-        </w:rPr>
-        <w:t>Home Phone:</w:t>
-      </w:r>
-      <w:r>
-        <w:rPr>
-          <w:b/>
-          <w:bCs/>
-        </w:rPr>
-        <w:tab/>
-      </w:r>
-      <w:r>
-        <w:rPr>
-          <w:b/>
-          <w:bCs/>
-        </w:rPr>
-        <w:tab/>
-      </w:r>
-      <w:r>
-        <w:t xml:space="preserve">{{ </w:t>
-      </w:r>
-      <w:proofErr w:type="spellStart"/>
-      <w:r>
-        <w:t>homenumber</w:t>
-      </w:r>
-      <w:proofErr w:type="spellEnd"/>
-      <w:r>
-        <w:t xml:space="preserve"> }}</w:t>
-      </w:r>
-    </w:p>
-    <w:p>
-      <w:r>
-        <w:t>{% end-section %}</w:t>
-      </w:r>
-    </w:p>
-    <w:p>
-      <w:r>
-        <w:t>{% conditional-section cell %}</w:t>
-      </w:r>
-    </w:p>
-    <w:p>
-      <w:r>
-        <w:rPr>
-          <w:b/>
-          <w:bCs/>
-        </w:rPr>
-        <w:t>Mobile Phone:</w:t>
-      </w:r>
-      <w:r>
-        <w:rPr>
-          <w:b/>
-          <w:bCs/>
-        </w:rPr>
-        <w:tab/>
-      </w:r>
-      <w:r>
-        <w:rPr>
-          <w:b/>
-          <w:bCs/>
-        </w:rPr>
-        <w:tab/>
-      </w:r>
-      <w:r>
-        <w:t>{{cell}}</w:t>
-      </w:r>
-    </w:p>
-    <w:p>
-      <w:r>
-        <w:t>{% end-section %}</w:t>
-      </w:r>
-    </w:p>
-    <w:p/>
-    <w:p>
-      <w:pPr>
-        <w:rPr>
-          <w:sz w:val="28"/>
-          <w:szCs w:val="28"/>
-        </w:rPr>
-      </w:pPr>
-      <w:r>
-        <w:rPr>
-          <w:b/>
-          <w:bCs/>
-          <w:sz w:val="28"/>
-          <w:szCs w:val="28"/>
-        </w:rPr>
-        <w:t>Cats</w:t>
-      </w:r>
-      <w:r>
-        <w:rPr>
-          <w:b/>
-          <w:bCs/>
-          <w:sz w:val="28"/>
-          <w:szCs w:val="28"/>
-        </w:rPr>
-        <w:t>:</w:t>
-      </w:r>
-    </w:p>
-    <w:tbl>
-      <w:tblPr>
-        <w:tblStyle w:val="TableGrid"/>
-        <w:tblW w:w="0" w:type="auto"/>
-        <w:tblLook w:val="04A0" w:firstRow="1" w:lastRow="0" w:firstColumn="1" w:lastColumn="0" w:noHBand="0" w:noVBand="1"/>
-      </w:tblPr>
-      <w:tblGrid>
-        <w:gridCol w:w="3116"/>
-        <w:gridCol w:w="3117"/>
-        <w:gridCol w:w="3117"/>
-      </w:tblGrid>
-      <w:tr>
-        <w:tc>
-          <w:tcPr>
-            <w:tcW w:w="3116" w:type="dxa"/>
-          </w:tcPr>
-          <w:p>
-            <w:pPr>
-              <w:jc w:val="center"/>
-              <w:rPr>
-                <w:b/>
-                <w:bCs/>
-              </w:rPr>
-            </w:pPr>
-            <w:r>
-              <w:rPr>
-                <w:b/>
-                <w:bCs/>
-              </w:rPr>
-              <w:t>NAME</w:t>
-            </w:r>
-          </w:p>
-        </w:tc>
-        <w:tc>
-          <w:tcPr>
-            <w:tcW w:w="3117" w:type="dxa"/>
-          </w:tcPr>
-          <w:p>
-            <w:pPr>
-              <w:jc w:val="center"/>
-              <w:rPr>
-                <w:b/>
-                <w:bCs/>
-              </w:rPr>
-            </w:pPr>
-            <w:r>
-              <w:rPr>
-                <w:b/>
-                <w:bCs/>
-              </w:rPr>
-              <w:t>BREED</w:t>
-            </w:r>
-          </w:p>
-        </w:tc>
-        <w:tc>
-          <w:tcPr>
-            <w:tcW w:w="3117" w:type="dxa"/>
-          </w:tcPr>
-          <w:p>
-            <w:pPr>
-              <w:jc w:val="center"/>
-              <w:rPr>
-                <w:b/>
-                <w:bCs/>
-              </w:rPr>
-            </w:pPr>
-            <w:r>
-              <w:rPr>
-                <w:b/>
-                <w:bCs/>
-              </w:rPr>
-              <w:t>GENDER</w:t>
-            </w:r>
-          </w:p>
-        </w:tc>
-      </w:tr>
-      <w:tr>
-        <w:tc>
-          <w:tcPr>
-            <w:tcW w:w="3116" w:type="dxa"/>
-          </w:tcPr>
-          <w:p>
-            <w:r>
-              <w:t>{{cats.name}}</w:t>
-            </w:r>
-          </w:p>
-        </w:tc>
-        <w:tc>
-          <w:tcPr>
-            <w:tcW w:w="3117" w:type="dxa"/>
-          </w:tcPr>
-          <w:p>
-            <w:r>
-              <w:t>{{</w:t>
-            </w:r>
-            <w:proofErr w:type="spellStart"/>
-            <w:proofErr w:type="gramStart"/>
-            <w:r>
-              <w:t>cats.breed</w:t>
-            </w:r>
-            <w:proofErr w:type="spellEnd"/>
-            <w:proofErr w:type="gramEnd"/>
-            <w:r>
-              <w:t>}}</w:t>
-            </w:r>
-          </w:p>
-        </w:tc>
-        <w:tc>
-          <w:tcPr>
-            <w:tcW w:w="3117" w:type="dxa"/>
-          </w:tcPr>
-          <w:p>
-            <w:r>
-              <w:t>{{</w:t>
-            </w:r>
-            <w:proofErr w:type="spellStart"/>
-            <w:proofErr w:type="gramStart"/>
-            <w:r>
-              <w:t>cats.gender</w:t>
-            </w:r>
-            <w:proofErr w:type="spellEnd"/>
-            <w:proofErr w:type="gramEnd"/>
-            <w:r>
-              <w:t>}}</w:t>
-            </w:r>
-          </w:p>
-        </w:tc>
-      </w:tr>
-    </w:tbl>
-    <w:p/>
-    <w:p/>
+    </w:p>
     <w:sectPr>
       <w:pgSz w:w="12240" w:h="15840"/>
       <w:pgMar w:top="1440" w:right="1440" w:bottom="1440" w:left="1440" w:header="720" w:footer="720" w:gutter="0"/>
@@ -977,6 +1056,25 @@
       <w:contextualSpacing/>
     </w:pPr>
   </w:style>
+  <w:style w:type="paragraph" w:styleId="Caption">
+    <w:name w:val="caption"/>
+    <w:basedOn w:val="Normal"/>
+    <w:next w:val="Normal"/>
+    <w:uiPriority w:val="35"/>
+    <w:unhideWhenUsed/>
+    <w:qFormat/>
+    <w:rsid w:val="00581A64"/>
+    <w:pPr>
+      <w:spacing w:after="200" w:line="240" w:lineRule="auto"/>
+    </w:pPr>
+    <w:rPr>
+      <w:i/>
+      <w:iCs/>
+      <w:color w:val="44546A" w:themeColor="text2"/>
+      <w:sz w:val="18"/>
+      <w:szCs w:val="18"/>
+    </w:rPr>
+  </w:style>
 </w:styles>
 </file>
 
@@ -1277,7 +1375,7 @@
 
 <file path=word/webextensions/taskpanes.xml><?xml version="1.0" encoding="utf-8"?>
 <wetp:taskpanes xmlns:wetp="http://schemas.microsoft.com/office/webextensions/taskpanes/2010/11">
-  <wetp:taskpane dockstate="right" visibility="0" width="614" row="0">
+  <wetp:taskpane dockstate="right" visibility="0" width="350" row="2">
     <wetp:webextensionref xmlns:r="http://schemas.openxmlformats.org/officeDocument/2006/relationships" r:id="rId1"/>
   </wetp:taskpane>
 </wetp:taskpanes>
